--- a/Milestone1/Resumes/Cooper_Resume.docx
+++ b/Milestone1/Resumes/Cooper_Resume.docx
@@ -32,78 +32,37 @@
           <w:szCs w:val="18"/>
         </w:rPr>
       </w:pPr>
+      <w:bookmarkStart w:id="0" w:name="_628phil8unj9" w:colFirst="0" w:colLast="0"/>
+      <w:bookmarkEnd w:id="0"/>
       <w:r>
         <w:rPr>
           <w:sz w:val="18"/>
           <w:szCs w:val="18"/>
         </w:rPr>
-        <w:t xml:space="preserve">7493 </w:t>
-      </w:r>
-      <w:r>
+        <w:t>123 YOUR STREET</w:t>
+      </w:r>
+    </w:p>
+    <w:p>
+      <w:pPr>
+        <w:pBdr>
+          <w:top w:val="nil"/>
+          <w:left w:val="nil"/>
+          <w:bottom w:val="nil"/>
+          <w:right w:val="nil"/>
+          <w:between w:val="nil"/>
+        </w:pBdr>
+        <w:spacing w:before="0" w:line="276" w:lineRule="auto"/>
         <w:rPr>
           <w:sz w:val="18"/>
           <w:szCs w:val="18"/>
         </w:rPr>
-        <w:t>SW</w:t>
-      </w:r>
+      </w:pPr>
       <w:r>
         <w:rPr>
           <w:sz w:val="18"/>
           <w:szCs w:val="18"/>
         </w:rPr>
-        <w:t xml:space="preserve"> 184</w:t>
-      </w:r>
-      <w:r>
-        <w:rPr>
-          <w:sz w:val="18"/>
-          <w:szCs w:val="18"/>
-          <w:vertAlign w:val="superscript"/>
-        </w:rPr>
-        <w:t>th</w:t>
-      </w:r>
-      <w:r>
-        <w:rPr>
-          <w:sz w:val="18"/>
-          <w:szCs w:val="18"/>
-        </w:rPr>
-        <w:t xml:space="preserve"> pl</w:t>
-      </w:r>
-    </w:p>
-    <w:p>
-      <w:pPr>
-        <w:pBdr>
-          <w:top w:val="nil"/>
-          <w:left w:val="nil"/>
-          <w:bottom w:val="nil"/>
-          <w:right w:val="nil"/>
-          <w:between w:val="nil"/>
-        </w:pBdr>
-        <w:spacing w:before="0" w:line="276" w:lineRule="auto"/>
-        <w:rPr>
-          <w:sz w:val="18"/>
-          <w:szCs w:val="18"/>
-        </w:rPr>
-      </w:pPr>
-      <w:r>
-        <w:rPr>
-          <w:sz w:val="18"/>
-          <w:szCs w:val="18"/>
-        </w:rPr>
-        <w:t>Aloha</w:t>
-      </w:r>
-      <w:r>
-        <w:rPr>
-          <w:sz w:val="18"/>
-          <w:szCs w:val="18"/>
-        </w:rPr>
-        <w:t xml:space="preserve">, </w:t>
-      </w:r>
-      <w:r>
-        <w:rPr>
-          <w:sz w:val="18"/>
-          <w:szCs w:val="18"/>
-        </w:rPr>
-        <w:t>97007</w:t>
+        <w:t>YOUR CITY, ST 12345</w:t>
       </w:r>
     </w:p>
     <w:p>
@@ -130,7 +89,7 @@
           <w:sz w:val="18"/>
           <w:szCs w:val="18"/>
         </w:rPr>
-        <w:t>(503)-707-1775</w:t>
+        <w:t>(123) 456-7890</w:t>
       </w:r>
     </w:p>
     <w:p>
@@ -157,16 +116,7 @@
           <w:sz w:val="18"/>
           <w:szCs w:val="18"/>
         </w:rPr>
-        <w:t>Cderville</w:t>
-      </w:r>
-      <w:r>
-        <w:rPr>
-          <w:b/>
-          <w:bCs/>
-          <w:sz w:val="18"/>
-          <w:szCs w:val="18"/>
-        </w:rPr>
-        <w:t>teer19@mail.wou.edu</w:t>
+        <w:t>NO_REPLY@EXAMPLE.COM</w:t>
       </w:r>
     </w:p>
     <w:p>
@@ -183,8 +133,6 @@
           <w:color w:val="000000"/>
         </w:rPr>
       </w:pPr>
-      <w:bookmarkStart w:id="0" w:name="_628phil8unj9" w:colFirst="0" w:colLast="0"/>
-      <w:bookmarkEnd w:id="0"/>
       <w:r>
         <w:rPr>
           <w:color w:val="000000"/>
@@ -322,10 +270,7 @@
         </w:rPr>
       </w:pPr>
       <w:r>
-        <w:t>Amazon</w:t>
-      </w:r>
-      <w:r>
-        <w:t xml:space="preserve">, </w:t>
+        <w:t xml:space="preserve">Amazon, </w:t>
       </w:r>
       <w:r>
         <w:t>Portland</w:t>
@@ -450,13 +395,7 @@
         </w:rPr>
       </w:pPr>
       <w:r>
-        <w:t>Hillsboro Dance Center</w:t>
-      </w:r>
-      <w:r>
-        <w:t xml:space="preserve">, </w:t>
-      </w:r>
-      <w:r>
-        <w:t>Hillsboro</w:t>
+        <w:t>Hillsboro Dance Center, Hillsboro</w:t>
       </w:r>
       <w:r>
         <w:rPr>
@@ -514,18 +453,7 @@
         <w:ind w:right="-30"/>
       </w:pPr>
       <w:r>
-        <w:t xml:space="preserve">Assist family-owned business operations as </w:t>
-      </w:r>
-      <w:proofErr w:type="gramStart"/>
-      <w:r>
-        <w:t>needed</w:t>
-      </w:r>
-      <w:proofErr w:type="gramEnd"/>
-      <w:r>
-        <w:t xml:space="preserve"> including running livestreams of the dance shows.</w:t>
-      </w:r>
-      <w:r>
-        <w:t xml:space="preserve"> </w:t>
+        <w:t xml:space="preserve">Assist family-owned business operations as needed including running livestreams of the dance shows. </w:t>
       </w:r>
     </w:p>
     <w:p>
@@ -622,13 +550,7 @@
       <w:bookmarkStart w:id="3" w:name="_78rlvk1sif5a" w:colFirst="0" w:colLast="0"/>
       <w:bookmarkEnd w:id="3"/>
       <w:r>
-        <w:t>Western Oregon University</w:t>
-      </w:r>
-      <w:r>
-        <w:t xml:space="preserve">, </w:t>
-      </w:r>
-      <w:r>
-        <w:t>Monmouth</w:t>
+        <w:t>Western Oregon University, Monmouth</w:t>
       </w:r>
       <w:r>
         <w:rPr>
@@ -637,16 +559,51 @@
           <w:i/>
           <w:iCs/>
         </w:rPr>
-        <w:t xml:space="preserve"> </w:t>
-      </w:r>
-      <w:r>
+        <w:t xml:space="preserve"> – Computer Science</w:t>
+      </w:r>
+    </w:p>
+    <w:p>
+      <w:r>
+        <w:t>GPA: 3.61</w:t>
+      </w:r>
+    </w:p>
+    <w:p>
+      <w:pPr>
+        <w:pBdr>
+          <w:top w:val="nil"/>
+          <w:left w:val="nil"/>
+          <w:bottom w:val="nil"/>
+          <w:right w:val="nil"/>
+          <w:between w:val="nil"/>
+        </w:pBdr>
+        <w:ind w:right="-30"/>
+      </w:pPr>
+      <w:r>
+        <w:t>Relevant Courses: Algorithms, Programing Languages, Data Structures, Software Design and Testing, Software Engineering, Information Management, Operating Systems, and Computer Organization</w:t>
+      </w:r>
+      <w:r>
+        <w:t>.</w:t>
+      </w:r>
+    </w:p>
+    <w:p>
+      <w:pPr>
+        <w:pStyle w:val="Heading3"/>
+        <w:pBdr>
+          <w:top w:val="nil"/>
+          <w:left w:val="nil"/>
+          <w:bottom w:val="nil"/>
+          <w:right w:val="nil"/>
+          <w:between w:val="nil"/>
+        </w:pBdr>
         <w:rPr>
           <w:b w:val="0"/>
           <w:bCs w:val="0"/>
           <w:i/>
           <w:iCs/>
         </w:rPr>
-        <w:t>–</w:t>
+      </w:pPr>
+      <w:r>
+        <w:t>Western Oregon University, Monmouth</w:t>
       </w:r>
       <w:r>
         <w:rPr>
@@ -655,21 +612,7 @@
           <w:i/>
           <w:iCs/>
         </w:rPr>
-        <w:t xml:space="preserve"> </w:t>
-      </w:r>
-      <w:r>
-        <w:rPr>
-          <w:b w:val="0"/>
-          <w:bCs w:val="0"/>
-          <w:i/>
-          <w:iCs/>
-        </w:rPr>
-        <w:t>Computer Science</w:t>
-      </w:r>
-    </w:p>
-    <w:p>
-      <w:r>
-        <w:t>GPA: 3.61</w:t>
+        <w:t xml:space="preserve"> – Computer Science</w:t>
       </w:r>
     </w:p>
     <w:p>
@@ -684,54 +627,6 @@
         <w:ind w:right="-30"/>
       </w:pPr>
       <w:r>
-        <w:t>Relevant Courses: Algorithms, Programing Languages, Data Structures, Software Design and Testing, Software Engineering, Information Management, Operating Systems, and Computer Organization</w:t>
-      </w:r>
-      <w:r>
-        <w:t>.</w:t>
-      </w:r>
-    </w:p>
-    <w:p>
-      <w:pPr>
-        <w:pStyle w:val="Heading3"/>
-        <w:pBdr>
-          <w:top w:val="nil"/>
-          <w:left w:val="nil"/>
-          <w:bottom w:val="nil"/>
-          <w:right w:val="nil"/>
-          <w:between w:val="nil"/>
-        </w:pBdr>
-        <w:rPr>
-          <w:b w:val="0"/>
-          <w:bCs w:val="0"/>
-          <w:i/>
-          <w:iCs/>
-        </w:rPr>
-      </w:pPr>
-      <w:r>
-        <w:t>Western Oregon University, Monmouth</w:t>
-      </w:r>
-      <w:r>
-        <w:rPr>
-          <w:b w:val="0"/>
-          <w:bCs w:val="0"/>
-          <w:i/>
-          <w:iCs/>
-        </w:rPr>
-        <w:t xml:space="preserve"> – Computer Science</w:t>
-      </w:r>
-    </w:p>
-    <w:p>
-      <w:pPr>
-        <w:pBdr>
-          <w:top w:val="nil"/>
-          <w:left w:val="nil"/>
-          <w:bottom w:val="nil"/>
-          <w:right w:val="nil"/>
-          <w:between w:val="nil"/>
-        </w:pBdr>
-        <w:ind w:right="-30"/>
-      </w:pPr>
-      <w:r>
         <w:t>GPA 3.16</w:t>
       </w:r>
     </w:p>
@@ -783,10 +678,7 @@
         <w:spacing w:before="0"/>
       </w:pPr>
       <w:r>
-        <w:t>Honor Role for Computer Science Major</w:t>
-      </w:r>
-      <w:r>
-        <w:t xml:space="preserve"> </w:t>
+        <w:t xml:space="preserve">Honor Role for Computer Science Major </w:t>
       </w:r>
     </w:p>
     <w:sectPr>
